--- a/++Templated Entries/++ToppGunn/Dos Passos, John/Dos Passos, John (Hanna)_JG.docx
+++ b/++Templated Entries/++ToppGunn/Dos Passos, John/Dos Passos, John (Hanna)_JG.docx
@@ -493,7 +493,50 @@
                   <w:t>The Big Money</w:t>
                 </w:r>
                 <w:r>
-                  <w:t xml:space="preserve"> (1936)—are considered classics of American MODERNISM, offering a complex and multifaceted portrayal of American society from the turn of the century to the Great Depression. The depiction of urban experience in these novels reflects the cinematic montage of DZIGA VERTOV, the STREAM-OF-CONSCIOUSNESS style of JAMES JOYCE, and the dynamism and simultaneity of Italian FUTURISM, among other influences.</w:t>
+                  <w:t xml:space="preserve"> (1936)—are considered classics of American </w:t>
+                </w:r>
+                <w:r>
+                  <w:t>Modernism</w:t>
+                </w:r>
+                <w:r>
+                  <w:t xml:space="preserve">, offering a complex and multifaceted portrayal of American society from the turn of the century to the Great Depression. The depiction of urban experience in these novels reflects the cinematic montage of </w:t>
+                </w:r>
+                <w:proofErr w:type="spellStart"/>
+                <w:r>
+                  <w:t>Dziga</w:t>
+                </w:r>
+                <w:proofErr w:type="spellEnd"/>
+                <w:r>
+                  <w:t xml:space="preserve"> </w:t>
+                </w:r>
+                <w:proofErr w:type="spellStart"/>
+                <w:r>
+                  <w:t>Vertov</w:t>
+                </w:r>
+                <w:proofErr w:type="spellEnd"/>
+                <w:r>
+                  <w:t xml:space="preserve">, the </w:t>
+                </w:r>
+                <w:r>
+                  <w:rPr>
+                    <w:sz w:val="24"/>
+                  </w:rPr>
+                  <w:t xml:space="preserve">stream-of-consciousness </w:t>
+                </w:r>
+                <w:r>
+                  <w:t xml:space="preserve">style of </w:t>
+                </w:r>
+                <w:r>
+                  <w:t>James Joyce</w:t>
+                </w:r>
+                <w:r>
+                  <w:t xml:space="preserve">, and the dynamism and simultaneity of Italian </w:t>
+                </w:r>
+                <w:r>
+                  <w:t>Futurism</w:t>
+                </w:r>
+                <w:r>
+                  <w:t>, among other influences.</w:t>
                 </w:r>
               </w:p>
             </w:tc>
@@ -580,7 +623,13 @@
                   <w:t xml:space="preserve"> (1936)—</w:t>
                 </w:r>
                 <w:r>
-                  <w:t>are considered classics of American MODERNISM, offering a complex and multifaceted portrayal of American society from the turn of the c</w:t>
+                  <w:t xml:space="preserve">are considered classics of American </w:t>
+                </w:r>
+                <w:r>
+                  <w:t>modernism</w:t>
+                </w:r>
+                <w:r>
+                  <w:t>, offering a complex and multifaceted portrayal of American society from the turn of the c</w:t>
                 </w:r>
                 <w:r>
                   <w:t>entury to the Great Depression.</w:t>
@@ -594,6 +643,7 @@
               <w:p>
                 <w:pPr>
                   <w:pStyle w:val="NormalfollowingH2"/>
+                  <w:keepNext/>
                 </w:pPr>
                 <w:r>
                   <w:t xml:space="preserve">File: </w:t>
@@ -607,7 +657,7 @@
               </w:p>
               <w:p>
                 <w:pPr>
-                  <w:pStyle w:val="NormalfollowingH2"/>
+                  <w:pStyle w:val="Caption"/>
                 </w:pPr>
                 <w:fldSimple w:instr=" SEQ Figure \* ARABIC ">
                   <w:r>
@@ -618,7 +668,10 @@
                   </w:r>
                 </w:fldSimple>
                 <w:r>
-                  <w:t xml:space="preserve"> Cover of The 49th Parallel</w:t>
+                  <w:t xml:space="preserve"> </w:t>
+                </w:r>
+                <w:r>
+                  <w:t>Cover of The 49th Parallel</w:t>
                 </w:r>
               </w:p>
               <w:p>
@@ -626,10 +679,47 @@
                   <w:pStyle w:val="NormalfollowingH2"/>
                 </w:pPr>
                 <w:r>
-                  <w:t xml:space="preserve">The depiction of urban experience in these novels reflects the cinematic montage of DZIGA VERTOV, the STREAM-OF-CONSCIOUSNESS style of JAMES JOYCE, and the dynamism and simultaneity of Italian FUTURISM, among other influences. In addition to writing fiction, Dos </w:t>
+                  <w:t xml:space="preserve">The depiction of urban experience in these novels reflects the cinematic montage </w:t>
+                </w:r>
+                <w:r>
+                  <w:t xml:space="preserve">of </w:t>
                 </w:r>
                 <w:proofErr w:type="spellStart"/>
                 <w:r>
+                  <w:t>Dziga</w:t>
+                </w:r>
+                <w:proofErr w:type="spellEnd"/>
+                <w:r>
+                  <w:t xml:space="preserve"> </w:t>
+                </w:r>
+                <w:proofErr w:type="spellStart"/>
+                <w:r>
+                  <w:t>Vertov</w:t>
+                </w:r>
+                <w:proofErr w:type="spellEnd"/>
+                <w:r>
+                  <w:t xml:space="preserve">, the </w:t>
+                </w:r>
+                <w:r>
+                  <w:t xml:space="preserve">stream-of-consciousness </w:t>
+                </w:r>
+                <w:r>
+                  <w:t xml:space="preserve">style of </w:t>
+                </w:r>
+                <w:r>
+                  <w:t>James Joyce</w:t>
+                </w:r>
+                <w:r>
+                  <w:t xml:space="preserve">, and the dynamism and simultaneity of Italian </w:t>
+                </w:r>
+                <w:r>
+                  <w:t>Futurism</w:t>
+                </w:r>
+                <w:r>
+                  <w:t xml:space="preserve">, among other influences. In addition to writing fiction, Dos </w:t>
+                </w:r>
+                <w:proofErr w:type="spellStart"/>
+                <w:r>
                   <w:t>Passos</w:t>
                 </w:r>
                 <w:proofErr w:type="spellEnd"/>
@@ -652,7 +742,13 @@
                   <w:t>Three Soldiers</w:t>
                 </w:r>
                 <w:r>
-                  <w:t xml:space="preserve"> (1921), are harrowing and highly critical accounts based on his experience as an ambulance driver in the FIRST WORLD WAR. He published a collection of free verse, </w:t>
+                  <w:t xml:space="preserve"> (1921), are harrowing and highly critical accounts based on his experience as an ambulance driver in the </w:t>
+                </w:r>
+                <w:r>
+                  <w:t>First World War</w:t>
+                </w:r>
+                <w:r>
+                  <w:t xml:space="preserve">. He published a collection of free verse, </w:t>
                 </w:r>
                 <w:r>
                   <w:rPr>
@@ -661,7 +757,39 @@
                   <w:t>A Pushcart at the Curb</w:t>
                 </w:r>
                 <w:r>
-                  <w:t xml:space="preserve"> (1922), as well as translations of the modernist poetry of BLAISE CENDRARS. In the late 1920s he worked briefly as a director, playwright, and set designer at the VSEVOLOD MEYERHOLD-inspired New Playwrights’ </w:t>
+                  <w:t xml:space="preserve"> (1922), as well as translations of the modernist poetry of </w:t>
+                </w:r>
+                <w:r>
+                  <w:t xml:space="preserve">Blaise </w:t>
+                </w:r>
+                <w:proofErr w:type="spellStart"/>
+                <w:r>
+                  <w:t>Cendrars</w:t>
+                </w:r>
+                <w:proofErr w:type="spellEnd"/>
+                <w:r>
+                  <w:t>. In the late</w:t>
+                </w:r>
+                <w:bookmarkStart w:id="0" w:name="_GoBack"/>
+                <w:bookmarkEnd w:id="0"/>
+                <w:r>
+                  <w:t xml:space="preserve"> 1920s he worked briefly as a director, playwright, and set designer at the </w:t>
+                </w:r>
+                <w:proofErr w:type="spellStart"/>
+                <w:r>
+                  <w:t>Vsevolod</w:t>
+                </w:r>
+                <w:proofErr w:type="spellEnd"/>
+                <w:r>
+                  <w:t xml:space="preserve"> </w:t>
+                </w:r>
+                <w:proofErr w:type="spellStart"/>
+                <w:r>
+                  <w:t>Meyerhold</w:t>
+                </w:r>
+                <w:proofErr w:type="spellEnd"/>
+                <w:r>
+                  <w:t xml:space="preserve">-inspired New Playwrights’ </w:t>
                 </w:r>
                 <w:proofErr w:type="spellStart"/>
                 <w:r>
@@ -682,13 +810,19 @@
                   <w:pStyle w:val="NormalfollowingH2"/>
                 </w:pPr>
                 <w:r>
-                  <w:t xml:space="preserve">Although he was in many ways a transatlantic figure, spending much of his youth abroad and travelling constantly throughout his life, Dos </w:t>
+                  <w:t>Although he was in many ways a transatlantic figure, spending much of his youth abroad and travelling constantly t</w:t>
+                </w:r>
+                <w:r>
+                  <w:t xml:space="preserve">hroughout his life, Dos </w:t>
                 </w:r>
                 <w:proofErr w:type="spellStart"/>
                 <w:r>
-                  <w:t>Passos’s</w:t>
+                  <w:t>Passos</w:t>
                 </w:r>
                 <w:proofErr w:type="spellEnd"/>
+                <w:r>
+                  <w:t>’</w:t>
+                </w:r>
                 <w:r>
                   <w:t xml:space="preserve"> novels are primarily concerned with American identity, history, and society. He wanted his novels to be more than just stories: they were a kind of reportage, tracing the rapid economic and social changes seen in America during his lifetime. Narrated from a detached, even mechanical perspective, the novels depict the struggle between an individual and the system, whether that system is the war machine, </w:t>
                 </w:r>
@@ -746,11 +880,32 @@
                 </w:r>
                 <w:proofErr w:type="spellStart"/>
                 <w:r>
-                  <w:t>Passos’s</w:t>
+                  <w:t>Passos</w:t>
                 </w:r>
                 <w:proofErr w:type="spellEnd"/>
                 <w:r>
-                  <w:t xml:space="preserve"> success placed him in the company of other ‘LOST GENERATION’ writers such as ERNEST HEMINGWAY, F. SCOTT FITZGERALD, and WILLIAM FAULKNER. At his peak in 1936, the year that saw the publication of the last volume of </w:t>
+                  <w:t>’</w:t>
+                </w:r>
+                <w:r>
+                  <w:t xml:space="preserve"> success placed him in the company of other ‘</w:t>
+                </w:r>
+                <w:r>
+                  <w:t xml:space="preserve">Lost Generation’ </w:t>
+                </w:r>
+                <w:r>
+                  <w:t xml:space="preserve">writers such as </w:t>
+                </w:r>
+                <w:r>
+                  <w:t>Ernest Hemingway, F. Scott Fitzgerald,</w:t>
+                </w:r>
+                <w:r>
+                  <w:t xml:space="preserve"> and </w:t>
+                </w:r>
+                <w:r>
+                  <w:t>William Faulkner</w:t>
+                </w:r>
+                <w:r>
+                  <w:t xml:space="preserve">. At his peak in 1936, the year that saw the publication of the last volume of </w:t>
                 </w:r>
                 <w:r>
                   <w:rPr>
@@ -779,6 +934,7 @@
               <w:p>
                 <w:pPr>
                   <w:pStyle w:val="NormalfollowingH2"/>
+                  <w:keepNext/>
                 </w:pPr>
                 <w:r>
                   <w:t>File: dospassos2.jpg</w:t>
@@ -786,7 +942,7 @@
               </w:p>
               <w:p>
                 <w:pPr>
-                  <w:pStyle w:val="NormalfollowingH2"/>
+                  <w:pStyle w:val="Caption"/>
                 </w:pPr>
                 <w:fldSimple w:instr=" SEQ Figure \* ARABIC ">
                   <w:r>
@@ -805,18 +961,26 @@
                 </w:r>
                 <w:proofErr w:type="spellEnd"/>
                 <w:r>
-                  <w:t xml:space="preserve"> on the cover of Time. Aug 10, 1936. </w:t>
-                </w:r>
-                <w:r>
-                  <w:t>http://content.time.com/time/covers/0,16641,19360810,00.html</w:t>
+                  <w:t xml:space="preserve"> on the cover of Time. Aug 10, 1936. http://content.time.com/time/covers/0,16641,19360810,00.html</w:t>
                 </w:r>
               </w:p>
               <w:p>
                 <w:pPr>
                   <w:pStyle w:val="NormalfollowingH2"/>
                 </w:pPr>
-                <w:r>
-                  <w:t xml:space="preserve">However, his critical reputation declined sharply after the SECOND WORLD WAR, partly due to his shift away from the radical leftist politics that had to a large extent defined his career. The decisive break came in 1937, when his friend and translator, José Robles, was murdered by Soviet agents during the Spanish Civil War. The dramatic event, which caused a permanent rift in the longstanding friendship between Dos </w:t>
+              </w:p>
+              <w:p>
+                <w:pPr>
+                  <w:pStyle w:val="NormalfollowingH2"/>
+                </w:pPr>
+                <w:r>
+                  <w:t xml:space="preserve">However, his critical reputation declined sharply after the </w:t>
+                </w:r>
+                <w:r>
+                  <w:t>Second World War</w:t>
+                </w:r>
+                <w:r>
+                  <w:t xml:space="preserve">, partly due to his shift away from the radical leftist politics that had to a large extent defined his career. The decisive break came in 1937, when his friend and translator, José Robles, was murdered by Soviet agents during the Spanish Civil War. The dramatic event, which caused a permanent rift in the longstanding friendship between Dos </w:t>
                 </w:r>
                 <w:proofErr w:type="spellStart"/>
                 <w:r>
@@ -824,7 +988,13 @@
                 </w:r>
                 <w:proofErr w:type="spellEnd"/>
                 <w:r>
-                  <w:t xml:space="preserve"> and HEMINGWAY (both of whom were in Spain at the time), led Dos </w:t>
+                  <w:t xml:space="preserve"> and </w:t>
+                </w:r>
+                <w:r>
+                  <w:t xml:space="preserve">Hemingway </w:t>
+                </w:r>
+                <w:r>
+                  <w:t xml:space="preserve">(both of whom were in Spain at the time), led Dos </w:t>
                 </w:r>
                 <w:proofErr w:type="spellStart"/>
                 <w:r>
@@ -1147,6 +1317,7 @@
                   <w:rPr>
                     <w:i/>
                   </w:rPr>
+                  <w:lastRenderedPageBreak/>
                   <w:t>The Shackles of Power</w:t>
                 </w:r>
                 <w:r>
@@ -1175,7 +1346,6 @@
                   <w:rPr>
                     <w:i/>
                   </w:rPr>
-                  <w:lastRenderedPageBreak/>
                   <w:t>Century’s Ebb: The Thirteenth Chronicle</w:t>
                 </w:r>
                 <w:r>
@@ -1221,6 +1391,7 @@
                     <w:id w:val="-936451440"/>
                     <w:citation/>
                   </w:sdtPr>
+                  <w:sdtEndPr/>
                   <w:sdtContent>
                     <w:r>
                       <w:fldChar w:fldCharType="begin"/>
@@ -1246,8 +1417,6 @@
                     </w:r>
                   </w:sdtContent>
                 </w:sdt>
-                <w:bookmarkStart w:id="0" w:name="_GoBack"/>
-                <w:bookmarkEnd w:id="0"/>
               </w:p>
               <w:p/>
               <w:p>
@@ -3402,6 +3571,7 @@
     <w:rsid w:val="0011554F"/>
     <w:rsid w:val="007F53AF"/>
     <w:rsid w:val="00A44E4C"/>
+    <w:rsid w:val="00B7120C"/>
     <w:rsid w:val="00DC33F7"/>
     <w:rsid w:val="00EE4E76"/>
   </w:rsids>
@@ -4151,7 +4321,7 @@
   <a:extraClrSchemeLst/>
   <a:extLst>
     <a:ext uri="{05A4C25C-085E-4340-85A3-A5531E510DB2}">
-      <thm15:themeFamily xmlns="" xmlns:thm15="http://schemas.microsoft.com/office/thememl/2012/main" name="Office Theme" id="{62F939B6-93AF-4DB8-9C6B-D6C7DFDC589F}" vid="{4A3C46E8-61CC-4603-A589-7422A47A8E4A}"/>
+      <thm15:themeFamily xmlns:thm15="http://schemas.microsoft.com/office/thememl/2012/main" xmlns="" name="Office Theme" id="{62F939B6-93AF-4DB8-9C6B-D6C7DFDC589F}" vid="{4A3C46E8-61CC-4603-A589-7422A47A8E4A}"/>
     </a:ext>
   </a:extLst>
 </a:theme>
@@ -4280,7 +4450,7 @@
 </file>
 
 <file path=customXml/itemProps1.xml><?xml version="1.0" encoding="utf-8"?>
-<ds:datastoreItem xmlns:ds="http://schemas.openxmlformats.org/officeDocument/2006/customXml" ds:itemID="{E35999E2-CE45-4D65-A36F-D449CD1C2DF2}">
+<ds:datastoreItem xmlns:ds="http://schemas.openxmlformats.org/officeDocument/2006/customXml" ds:itemID="{12E26CD9-9D56-4EE3-83E8-911B92B34707}">
   <ds:schemaRefs>
     <ds:schemaRef ds:uri="http://schemas.openxmlformats.org/officeDocument/2006/bibliography"/>
   </ds:schemaRefs>

--- a/++Templated Entries/++ToppGunn/Dos Passos, John/Dos Passos, John (Hanna)_JG.docx
+++ b/++Templated Entries/++ToppGunn/Dos Passos, John/Dos Passos, John (Hanna)_JG.docx
@@ -659,14 +659,27 @@
                 <w:pPr>
                   <w:pStyle w:val="Caption"/>
                 </w:pPr>
-                <w:fldSimple w:instr=" SEQ Figure \* ARABIC ">
-                  <w:r>
-                    <w:rPr>
-                      <w:noProof/>
-                    </w:rPr>
-                    <w:t>1</w:t>
-                  </w:r>
-                </w:fldSimple>
+                <w:r>
+                  <w:fldChar w:fldCharType="begin"/>
+                </w:r>
+                <w:r>
+                  <w:instrText xml:space="preserve"> SEQ Figure \* ARABIC </w:instrText>
+                </w:r>
+                <w:r>
+                  <w:fldChar w:fldCharType="separate"/>
+                </w:r>
+                <w:r>
+                  <w:rPr>
+                    <w:noProof/>
+                  </w:rPr>
+                  <w:t>1</w:t>
+                </w:r>
+                <w:r>
+                  <w:rPr>
+                    <w:noProof/>
+                  </w:rPr>
+                  <w:fldChar w:fldCharType="end"/>
+                </w:r>
                 <w:r>
                   <w:t xml:space="preserve"> </w:t>
                 </w:r>
@@ -768,12 +781,7 @@
                 </w:r>
                 <w:proofErr w:type="spellEnd"/>
                 <w:r>
-                  <w:t>. In the late</w:t>
-                </w:r>
-                <w:bookmarkStart w:id="0" w:name="_GoBack"/>
-                <w:bookmarkEnd w:id="0"/>
-                <w:r>
-                  <w:t xml:space="preserve"> 1920s he worked briefly as a director, playwright, and set designer at the </w:t>
+                  <w:t xml:space="preserve">. In the late 1920s he worked briefly as a director, playwright, and set designer at the </w:t>
                 </w:r>
                 <w:proofErr w:type="spellStart"/>
                 <w:r>
@@ -944,14 +952,27 @@
                 <w:pPr>
                   <w:pStyle w:val="Caption"/>
                 </w:pPr>
-                <w:fldSimple w:instr=" SEQ Figure \* ARABIC ">
-                  <w:r>
-                    <w:rPr>
-                      <w:noProof/>
-                    </w:rPr>
-                    <w:t>2</w:t>
-                  </w:r>
-                </w:fldSimple>
+                <w:r>
+                  <w:fldChar w:fldCharType="begin"/>
+                </w:r>
+                <w:r>
+                  <w:instrText xml:space="preserve"> SEQ Figure \* ARABIC </w:instrText>
+                </w:r>
+                <w:r>
+                  <w:fldChar w:fldCharType="separate"/>
+                </w:r>
+                <w:r>
+                  <w:rPr>
+                    <w:noProof/>
+                  </w:rPr>
+                  <w:t>2</w:t>
+                </w:r>
+                <w:r>
+                  <w:rPr>
+                    <w:noProof/>
+                  </w:rPr>
+                  <w:fldChar w:fldCharType="end"/>
+                </w:r>
                 <w:r>
                   <w:t xml:space="preserve"> John Dos </w:t>
                 </w:r>
@@ -1024,7 +1045,7 @@
               </w:p>
               <w:p>
                 <w:pPr>
-                  <w:pStyle w:val="NormalfollowingH2"/>
+                  <w:pStyle w:val="Heading1"/>
                 </w:pPr>
                 <w:r>
                   <w:t>List of</w:t>
@@ -1144,6 +1165,8 @@
                 <w:r>
                   <w:t xml:space="preserve"> (1927) </w:t>
                 </w:r>
+                <w:bookmarkStart w:id="0" w:name="_GoBack"/>
+                <w:bookmarkEnd w:id="0"/>
               </w:p>
               <w:p>
                 <w:pPr>
@@ -1303,6 +1326,7 @@
                   <w:rPr>
                     <w:i/>
                   </w:rPr>
+                  <w:lastRenderedPageBreak/>
                   <w:t>The Best Times: An Informal Memoir</w:t>
                 </w:r>
                 <w:r>
@@ -1317,7 +1341,6 @@
                   <w:rPr>
                     <w:i/>
                   </w:rPr>
-                  <w:lastRenderedPageBreak/>
                   <w:t>The Shackles of Power</w:t>
                 </w:r>
                 <w:r>
@@ -3540,9 +3563,8 @@
     <w:panose1 w:val="020B0604030504040204"/>
     <w:charset w:val="00"/>
     <w:family w:val="swiss"/>
-    <w:notTrueType/>
     <w:pitch w:val="variable"/>
-    <w:sig w:usb0="00000003" w:usb1="00000000" w:usb2="00000000" w:usb3="00000000" w:csb0="00000001" w:csb1="00000000"/>
+    <w:sig w:usb0="E1002EFF" w:usb1="C000605B" w:usb2="00000029" w:usb3="00000000" w:csb0="000101FF" w:csb1="00000000"/>
   </w:font>
   <w:font w:name="Cambria">
     <w:panose1 w:val="02040503050406030204"/>
@@ -3569,6 +3591,7 @@
   <w:rsids>
     <w:rsidRoot w:val="0011554F"/>
     <w:rsid w:val="0011554F"/>
+    <w:rsid w:val="007E55EF"/>
     <w:rsid w:val="007F53AF"/>
     <w:rsid w:val="00A44E4C"/>
     <w:rsid w:val="00B7120C"/>
@@ -4321,7 +4344,7 @@
   <a:extraClrSchemeLst/>
   <a:extLst>
     <a:ext uri="{05A4C25C-085E-4340-85A3-A5531E510DB2}">
-      <thm15:themeFamily xmlns:thm15="http://schemas.microsoft.com/office/thememl/2012/main" xmlns="" name="Office Theme" id="{62F939B6-93AF-4DB8-9C6B-D6C7DFDC589F}" vid="{4A3C46E8-61CC-4603-A589-7422A47A8E4A}"/>
+      <thm15:themeFamily xmlns="" xmlns:thm15="http://schemas.microsoft.com/office/thememl/2012/main" name="Office Theme" id="{62F939B6-93AF-4DB8-9C6B-D6C7DFDC589F}" vid="{4A3C46E8-61CC-4603-A589-7422A47A8E4A}"/>
     </a:ext>
   </a:extLst>
 </a:theme>
@@ -4450,7 +4473,7 @@
 </file>
 
 <file path=customXml/itemProps1.xml><?xml version="1.0" encoding="utf-8"?>
-<ds:datastoreItem xmlns:ds="http://schemas.openxmlformats.org/officeDocument/2006/customXml" ds:itemID="{12E26CD9-9D56-4EE3-83E8-911B92B34707}">
+<ds:datastoreItem xmlns:ds="http://schemas.openxmlformats.org/officeDocument/2006/customXml" ds:itemID="{011A67B5-CDBA-41AD-8129-8C54C67296D4}">
   <ds:schemaRefs>
     <ds:schemaRef ds:uri="http://schemas.openxmlformats.org/officeDocument/2006/bibliography"/>
   </ds:schemaRefs>

--- a/++Templated Entries/++ToppGunn/Dos Passos, John/Dos Passos, John (Hanna)_JG.docx
+++ b/++Templated Entries/++ToppGunn/Dos Passos, John/Dos Passos, John (Hanna)_JG.docx
@@ -201,6 +201,7 @@
           </w:sdtPr>
           <w:sdtEndPr/>
           <w:sdtContent>
+            <w:bookmarkStart w:id="0" w:name="_GoBack" w:displacedByCustomXml="prev"/>
             <w:tc>
               <w:tcPr>
                 <w:tcW w:w="8525" w:type="dxa"/>
@@ -215,6 +216,7 @@
                 </w:r>
               </w:p>
             </w:tc>
+            <w:bookmarkEnd w:id="0" w:displacedByCustomXml="next"/>
           </w:sdtContent>
         </w:sdt>
       </w:tr>
@@ -349,21 +351,7 @@
                   <w:rPr>
                     <w:b/>
                   </w:rPr>
-                  <w:t xml:space="preserve">Dos </w:t>
-                </w:r>
-                <w:proofErr w:type="spellStart"/>
-                <w:r>
-                  <w:rPr>
-                    <w:b/>
-                  </w:rPr>
-                  <w:t>Passos</w:t>
-                </w:r>
-                <w:proofErr w:type="spellEnd"/>
-                <w:r>
-                  <w:rPr>
-                    <w:b/>
-                  </w:rPr>
-                  <w:t>, John</w:t>
+                  <w:t>Dos Passos, John</w:t>
                 </w:r>
               </w:p>
             </w:tc>
@@ -441,15 +429,7 @@
               </w:tcPr>
               <w:p>
                 <w:r>
-                  <w:t xml:space="preserve">John Dos </w:t>
-                </w:r>
-                <w:proofErr w:type="spellStart"/>
-                <w:r>
-                  <w:t>Passos</w:t>
-                </w:r>
-                <w:proofErr w:type="spellEnd"/>
-                <w:r>
-                  <w:t xml:space="preserve"> (1896-1970) was an American writer best known for his ‘contemporary chronicles’ of American life. His early novels, including </w:t>
+                  <w:t xml:space="preserve">John Dos Passos (1896-1970) was an American writer best known for his ‘contemporary chronicles’ of American life. His early novels, including </w:t>
                 </w:r>
                 <w:r>
                   <w:rPr>
@@ -473,23 +453,15 @@
                   <w:rPr>
                     <w:i/>
                   </w:rPr>
-                  <w:t xml:space="preserve">Nineteen </w:t>
-                </w:r>
-                <w:proofErr w:type="spellStart"/>
+                  <w:t>Nineteen Nineteen</w:t>
+                </w:r>
+                <w:r>
+                  <w:t xml:space="preserve"> (1932), and </w:t>
+                </w:r>
                 <w:r>
                   <w:rPr>
                     <w:i/>
                   </w:rPr>
-                  <w:t>Nineteen</w:t>
-                </w:r>
-                <w:proofErr w:type="spellEnd"/>
-                <w:r>
-                  <w:t xml:space="preserve"> (1932), and </w:t>
-                </w:r>
-                <w:r>
-                  <w:rPr>
-                    <w:i/>
-                  </w:rPr>
                   <w:t>The Big Money</w:t>
                 </w:r>
                 <w:r>
@@ -501,19 +473,9 @@
                 <w:r>
                   <w:t xml:space="preserve">, offering a complex and multifaceted portrayal of American society from the turn of the century to the Great Depression. The depiction of urban experience in these novels reflects the cinematic montage of </w:t>
                 </w:r>
-                <w:proofErr w:type="spellStart"/>
-                <w:r>
-                  <w:t>Dziga</w:t>
-                </w:r>
-                <w:proofErr w:type="spellEnd"/>
-                <w:r>
-                  <w:t xml:space="preserve"> </w:t>
-                </w:r>
-                <w:proofErr w:type="spellStart"/>
-                <w:r>
-                  <w:t>Vertov</w:t>
-                </w:r>
-                <w:proofErr w:type="spellEnd"/>
+                <w:r>
+                  <w:t>Dziga Vertov</w:t>
+                </w:r>
                 <w:r>
                   <w:t xml:space="preserve">, the </w:t>
                 </w:r>
@@ -568,15 +530,7 @@
                   <w:pStyle w:val="NormalfollowingH2"/>
                 </w:pPr>
                 <w:r>
-                  <w:t xml:space="preserve">John Dos </w:t>
-                </w:r>
-                <w:proofErr w:type="spellStart"/>
-                <w:r>
-                  <w:t>Passos</w:t>
-                </w:r>
-                <w:proofErr w:type="spellEnd"/>
-                <w:r>
-                  <w:t xml:space="preserve"> (1896-1970) was an American writer best known for his ‘contemporary chronicles’ of American life. His early novels, including </w:t>
+                  <w:t xml:space="preserve">John Dos Passos (1896-1970) was an American writer best known for his ‘contemporary chronicles’ of American life. His early novels, including </w:t>
                 </w:r>
                 <w:r>
                   <w:rPr>
@@ -600,16 +554,8 @@
                   <w:rPr>
                     <w:i/>
                   </w:rPr>
-                  <w:t xml:space="preserve">Nineteen </w:t>
-                </w:r>
-                <w:proofErr w:type="spellStart"/>
-                <w:r>
-                  <w:rPr>
-                    <w:i/>
-                  </w:rPr>
-                  <w:t>Nineteen</w:t>
-                </w:r>
-                <w:proofErr w:type="spellEnd"/>
+                  <w:t>Nineteen Nineteen</w:t>
+                </w:r>
                 <w:r>
                   <w:t xml:space="preserve"> (1932), and </w:t>
                 </w:r>
@@ -659,27 +605,14 @@
                 <w:pPr>
                   <w:pStyle w:val="Caption"/>
                 </w:pPr>
-                <w:r>
-                  <w:fldChar w:fldCharType="begin"/>
-                </w:r>
-                <w:r>
-                  <w:instrText xml:space="preserve"> SEQ Figure \* ARABIC </w:instrText>
-                </w:r>
-                <w:r>
-                  <w:fldChar w:fldCharType="separate"/>
-                </w:r>
-                <w:r>
-                  <w:rPr>
-                    <w:noProof/>
-                  </w:rPr>
-                  <w:t>1</w:t>
-                </w:r>
-                <w:r>
-                  <w:rPr>
-                    <w:noProof/>
-                  </w:rPr>
-                  <w:fldChar w:fldCharType="end"/>
-                </w:r>
+                <w:fldSimple w:instr=" SEQ Figure \* ARABIC ">
+                  <w:r>
+                    <w:rPr>
+                      <w:noProof/>
+                    </w:rPr>
+                    <w:t>1</w:t>
+                  </w:r>
+                </w:fldSimple>
                 <w:r>
                   <w:t xml:space="preserve"> </w:t>
                 </w:r>
@@ -695,21 +628,8 @@
                   <w:t xml:space="preserve">The depiction of urban experience in these novels reflects the cinematic montage </w:t>
                 </w:r>
                 <w:r>
-                  <w:t xml:space="preserve">of </w:t>
-                </w:r>
-                <w:proofErr w:type="spellStart"/>
-                <w:r>
-                  <w:t>Dziga</w:t>
-                </w:r>
-                <w:proofErr w:type="spellEnd"/>
-                <w:r>
-                  <w:t xml:space="preserve"> </w:t>
-                </w:r>
-                <w:proofErr w:type="spellStart"/>
-                <w:r>
-                  <w:t>Vertov</w:t>
-                </w:r>
-                <w:proofErr w:type="spellEnd"/>
+                  <w:t>of Dziga Vertov</w:t>
+                </w:r>
                 <w:r>
                   <w:t xml:space="preserve">, the </w:t>
                 </w:r>
@@ -729,15 +649,7 @@
                   <w:t>Futurism</w:t>
                 </w:r>
                 <w:r>
-                  <w:t xml:space="preserve">, among other influences. In addition to writing fiction, Dos </w:t>
-                </w:r>
-                <w:proofErr w:type="spellStart"/>
-                <w:r>
-                  <w:t>Passos</w:t>
-                </w:r>
-                <w:proofErr w:type="spellEnd"/>
-                <w:r>
-                  <w:t xml:space="preserve"> was a dramatist, poet, historian, journalist, travel writer, painter, and translator. His first two novels, </w:t>
+                  <w:t xml:space="preserve">, among other influences. In addition to writing fiction, Dos Passos was a dramatist, poet, historian, journalist, travel writer, painter, and translator. His first two novels, </w:t>
                 </w:r>
                 <w:r>
                   <w:rPr>
@@ -773,39 +685,16 @@
                   <w:t xml:space="preserve"> (1922), as well as translations of the modernist poetry of </w:t>
                 </w:r>
                 <w:r>
-                  <w:t xml:space="preserve">Blaise </w:t>
-                </w:r>
-                <w:proofErr w:type="spellStart"/>
-                <w:r>
-                  <w:t>Cendrars</w:t>
-                </w:r>
-                <w:proofErr w:type="spellEnd"/>
+                  <w:t>Blaise Cendrars</w:t>
+                </w:r>
                 <w:r>
                   <w:t xml:space="preserve">. In the late 1920s he worked briefly as a director, playwright, and set designer at the </w:t>
                 </w:r>
-                <w:proofErr w:type="spellStart"/>
-                <w:r>
-                  <w:t>Vsevolod</w:t>
-                </w:r>
-                <w:proofErr w:type="spellEnd"/>
-                <w:r>
-                  <w:t xml:space="preserve"> </w:t>
-                </w:r>
-                <w:proofErr w:type="spellStart"/>
-                <w:r>
-                  <w:t>Meyerhold</w:t>
-                </w:r>
-                <w:proofErr w:type="spellEnd"/>
-                <w:r>
-                  <w:t xml:space="preserve">-inspired New Playwrights’ </w:t>
-                </w:r>
-                <w:proofErr w:type="spellStart"/>
-                <w:r>
-                  <w:t>Theater</w:t>
-                </w:r>
-                <w:proofErr w:type="spellEnd"/>
-                <w:r>
-                  <w:t xml:space="preserve"> in Greenwich Village, where his associates included communist writers like Mike Gold and John Howard Lawson.</w:t>
+                <w:r>
+                  <w:t>Vsevolod Meyerhold</w:t>
+                </w:r>
+                <w:r>
+                  <w:t>-inspired New Playwrights’ Theater in Greenwich Village, where his associates included communist writers like Mike Gold and John Howard Lawson.</w:t>
                 </w:r>
               </w:p>
               <w:p>
@@ -821,15 +710,7 @@
                   <w:t>Although he was in many ways a transatlantic figure, spending much of his youth abroad and travelling constantly t</w:t>
                 </w:r>
                 <w:r>
-                  <w:t xml:space="preserve">hroughout his life, Dos </w:t>
-                </w:r>
-                <w:proofErr w:type="spellStart"/>
-                <w:r>
-                  <w:t>Passos</w:t>
-                </w:r>
-                <w:proofErr w:type="spellEnd"/>
-                <w:r>
-                  <w:t>’</w:t>
+                  <w:t>hroughout his life, Dos Passos’</w:t>
                 </w:r>
                 <w:r>
                   <w:t xml:space="preserve"> novels are primarily concerned with American identity, history, and society. He wanted his novels to be more than just stories: they were a kind of reportage, tracing the rapid economic and social changes seen in America during his lifetime. Narrated from a detached, even mechanical perspective, the novels depict the struggle between an individual and the system, whether that system is the war machine, </w:t>
@@ -845,15 +726,7 @@
                   <w:t>, U.S.A</w:t>
                 </w:r>
                 <w:r>
-                  <w:t xml:space="preserve">., is composed of four principal interlocking styles: ‘Newsreels’, which include newspaper headlines, popular song lyrics, and advertising jargon; ‘Camera Eye’ sections, offering subjective, stream-of-consciousness memories; biographical sketches of important figures in history (Woodrow Wilson, Henry Ford, the Wright Brothers); and fictional narratives that follow twelve characters whose paths occasionally cross, following the ‘six degrees’ logic that Dos </w:t>
-                </w:r>
-                <w:proofErr w:type="spellStart"/>
-                <w:r>
-                  <w:t>Passos</w:t>
-                </w:r>
-                <w:proofErr w:type="spellEnd"/>
-                <w:r>
-                  <w:t xml:space="preserve"> also employed in </w:t>
+                  <w:t xml:space="preserve">., is composed of four principal interlocking styles: ‘Newsreels’, which include newspaper headlines, popular song lyrics, and advertising jargon; ‘Camera Eye’ sections, offering subjective, stream-of-consciousness memories; biographical sketches of important figures in history (Woodrow Wilson, Henry Ford, the Wright Brothers); and fictional narratives that follow twelve characters whose paths occasionally cross, following the ‘six degrees’ logic that Dos Passos also employed in </w:t>
                 </w:r>
                 <w:r>
                   <w:rPr>
@@ -884,15 +757,7 @@
                   <w:pStyle w:val="NormalfollowingH2"/>
                 </w:pPr>
                 <w:r>
-                  <w:t xml:space="preserve">Dos </w:t>
-                </w:r>
-                <w:proofErr w:type="spellStart"/>
-                <w:r>
-                  <w:t>Passos</w:t>
-                </w:r>
-                <w:proofErr w:type="spellEnd"/>
-                <w:r>
-                  <w:t>’</w:t>
+                  <w:t>Dos Passos’</w:t>
                 </w:r>
                 <w:r>
                   <w:t xml:space="preserve"> success placed him in the company of other ‘</w:t>
@@ -952,37 +817,16 @@
                 <w:pPr>
                   <w:pStyle w:val="Caption"/>
                 </w:pPr>
-                <w:r>
-                  <w:fldChar w:fldCharType="begin"/>
-                </w:r>
-                <w:r>
-                  <w:instrText xml:space="preserve"> SEQ Figure \* ARABIC </w:instrText>
-                </w:r>
-                <w:r>
-                  <w:fldChar w:fldCharType="separate"/>
-                </w:r>
-                <w:r>
-                  <w:rPr>
-                    <w:noProof/>
-                  </w:rPr>
-                  <w:t>2</w:t>
-                </w:r>
-                <w:r>
-                  <w:rPr>
-                    <w:noProof/>
-                  </w:rPr>
-                  <w:fldChar w:fldCharType="end"/>
-                </w:r>
-                <w:r>
-                  <w:t xml:space="preserve"> John Dos </w:t>
-                </w:r>
-                <w:proofErr w:type="spellStart"/>
-                <w:r>
-                  <w:t>Passos</w:t>
-                </w:r>
-                <w:proofErr w:type="spellEnd"/>
-                <w:r>
-                  <w:t xml:space="preserve"> on the cover of Time. Aug 10, 1936. http://content.time.com/time/covers/0,16641,19360810,00.html</w:t>
+                <w:fldSimple w:instr=" SEQ Figure \* ARABIC ">
+                  <w:r>
+                    <w:rPr>
+                      <w:noProof/>
+                    </w:rPr>
+                    <w:t>2</w:t>
+                  </w:r>
+                </w:fldSimple>
+                <w:r>
+                  <w:t xml:space="preserve"> John Dos Passos on the cover of Time. Aug 10, 1936. http://content.time.com/time/covers/0,16641,19360810,00.html</w:t>
                 </w:r>
               </w:p>
               <w:p>
@@ -1001,29 +845,13 @@
                   <w:t>Second World War</w:t>
                 </w:r>
                 <w:r>
-                  <w:t xml:space="preserve">, partly due to his shift away from the radical leftist politics that had to a large extent defined his career. The decisive break came in 1937, when his friend and translator, José Robles, was murdered by Soviet agents during the Spanish Civil War. The dramatic event, which caused a permanent rift in the longstanding friendship between Dos </w:t>
-                </w:r>
-                <w:proofErr w:type="spellStart"/>
-                <w:r>
-                  <w:t>Passos</w:t>
-                </w:r>
-                <w:proofErr w:type="spellEnd"/>
-                <w:r>
-                  <w:t xml:space="preserve"> and </w:t>
+                  <w:t xml:space="preserve">, partly due to his shift away from the radical leftist politics that had to a large extent defined his career. The decisive break came in 1937, when his friend and translator, José Robles, was murdered by Soviet agents during the Spanish Civil War. The dramatic event, which caused a permanent rift in the longstanding friendship between Dos Passos and </w:t>
                 </w:r>
                 <w:r>
                   <w:t xml:space="preserve">Hemingway </w:t>
                 </w:r>
                 <w:r>
-                  <w:t xml:space="preserve">(both of whom were in Spain at the time), led Dos </w:t>
-                </w:r>
-                <w:proofErr w:type="spellStart"/>
-                <w:r>
-                  <w:t>Passos</w:t>
-                </w:r>
-                <w:proofErr w:type="spellEnd"/>
-                <w:r>
-                  <w:t xml:space="preserve"> to abandon the cause to which he had been so dedicated in the 1920s and 1930s. In later years he became an increasingly outspoken opponent of Communism and a supporter of American conservatives like Joseph McCarthy and Richard Nixon. In 1968, two years before his death, he looked back on his career as part of </w:t>
+                  <w:t xml:space="preserve">(both of whom were in Spain at the time), led Dos Passos to abandon the cause to which he had been so dedicated in the 1920s and 1930s. In later years he became an increasingly outspoken opponent of Communism and a supporter of American conservatives like Joseph McCarthy and Richard Nixon. In 1968, two years before his death, he looked back on his career as part of </w:t>
                 </w:r>
                 <w:r>
                   <w:rPr>
@@ -1046,6 +874,7 @@
               <w:p>
                 <w:pPr>
                   <w:pStyle w:val="Heading1"/>
+                  <w:outlineLvl w:val="0"/>
                 </w:pPr>
                 <w:r>
                   <w:t>List of</w:t>
@@ -1106,19 +935,11 @@
                 <w:pPr>
                   <w:pStyle w:val="NormalfollowingH2"/>
                 </w:pPr>
-                <w:proofErr w:type="spellStart"/>
                 <w:r>
                   <w:rPr>
                     <w:i/>
                   </w:rPr>
-                  <w:t>Rosinante</w:t>
-                </w:r>
-                <w:proofErr w:type="spellEnd"/>
-                <w:r>
-                  <w:rPr>
-                    <w:i/>
-                  </w:rPr>
-                  <w:t xml:space="preserve"> to the Road Again</w:t>
+                  <w:t>Rosinante to the Road Again</w:t>
                 </w:r>
                 <w:r>
                   <w:t xml:space="preserve"> (1922) </w:t>
@@ -1165,8 +986,6 @@
                 <w:r>
                   <w:t xml:space="preserve"> (1927) </w:t>
                 </w:r>
-                <w:bookmarkStart w:id="0" w:name="_GoBack"/>
-                <w:bookmarkEnd w:id="0"/>
               </w:p>
               <w:p>
                 <w:pPr>
@@ -1190,16 +1009,8 @@
                   <w:rPr>
                     <w:i/>
                   </w:rPr>
-                  <w:t xml:space="preserve">Nineteen </w:t>
-                </w:r>
-                <w:proofErr w:type="spellStart"/>
-                <w:r>
-                  <w:rPr>
-                    <w:i/>
-                  </w:rPr>
-                  <w:t>Nineteen</w:t>
-                </w:r>
-                <w:proofErr w:type="spellEnd"/>
+                  <w:t>Nineteen Nineteen</w:t>
+                </w:r>
                 <w:r>
                   <w:t xml:space="preserve"> (1932)</w:t>
                 </w:r>
@@ -1278,14 +1089,12 @@
                 <w:pPr>
                   <w:pStyle w:val="NormalfollowingH2"/>
                 </w:pPr>
-                <w:proofErr w:type="spellStart"/>
                 <w:r>
                   <w:rPr>
                     <w:i/>
                   </w:rPr>
                   <w:t>Midcentury</w:t>
                 </w:r>
-                <w:proofErr w:type="spellEnd"/>
                 <w:r>
                   <w:t xml:space="preserve"> (1961) </w:t>
                 </w:r>
@@ -1433,7 +1242,7 @@
                         <w:noProof/>
                         <w:lang w:val="en-US"/>
                       </w:rPr>
-                      <w:t>(Carr, 1984)</w:t>
+                      <w:t>(Carr)</w:t>
                     </w:r>
                     <w:r>
                       <w:fldChar w:fldCharType="end"/>
@@ -1467,7 +1276,7 @@
                         <w:noProof/>
                         <w:lang w:val="en-US"/>
                       </w:rPr>
-                      <w:t>(Koch, 2005)</w:t>
+                      <w:t>(Koch)</w:t>
                     </w:r>
                     <w:r>
                       <w:fldChar w:fldCharType="end"/>
@@ -1501,7 +1310,7 @@
                         <w:noProof/>
                         <w:lang w:val="en-US"/>
                       </w:rPr>
-                      <w:t>(Ludington, 1980)</w:t>
+                      <w:t>(Ludington)</w:t>
                     </w:r>
                     <w:r>
                       <w:fldChar w:fldCharType="end"/>
@@ -1535,7 +1344,7 @@
                         <w:noProof/>
                         <w:lang w:val="en-US"/>
                       </w:rPr>
-                      <w:t>(Maine, 1988)</w:t>
+                      <w:t>(Maine)</w:t>
                     </w:r>
                     <w:r>
                       <w:fldChar w:fldCharType="end"/>
@@ -1569,7 +1378,7 @@
                         <w:noProof/>
                         <w:lang w:val="en-US"/>
                       </w:rPr>
-                      <w:t>(Dos Passos, John, and David Sanders, 1969)</w:t>
+                      <w:t>(Dos Passos, John, and David Sanders)</w:t>
                     </w:r>
                     <w:r>
                       <w:fldChar w:fldCharType="end"/>
@@ -1664,21 +1473,12 @@
       </w:rPr>
       <w:t xml:space="preserve"> – </w:t>
     </w:r>
-    <w:proofErr w:type="spellStart"/>
     <w:r>
       <w:rPr>
         <w:i/>
         <w:color w:val="7F7F7F" w:themeColor="text1" w:themeTint="80"/>
       </w:rPr>
-      <w:t>Encyclopedia</w:t>
-    </w:r>
-    <w:proofErr w:type="spellEnd"/>
-    <w:r>
-      <w:rPr>
-        <w:i/>
-        <w:color w:val="7F7F7F" w:themeColor="text1" w:themeTint="80"/>
-      </w:rPr>
-      <w:t xml:space="preserve"> of Modernism</w:t>
+      <w:t>Encyclopedia of Modernism</w:t>
     </w:r>
   </w:p>
   <w:p>
@@ -3563,8 +3363,9 @@
     <w:panose1 w:val="020B0604030504040204"/>
     <w:charset w:val="00"/>
     <w:family w:val="swiss"/>
+    <w:notTrueType/>
     <w:pitch w:val="variable"/>
-    <w:sig w:usb0="E1002EFF" w:usb1="C000605B" w:usb2="00000029" w:usb3="00000000" w:csb0="000101FF" w:csb1="00000000"/>
+    <w:sig w:usb0="00000003" w:usb1="00000000" w:usb2="00000000" w:usb3="00000000" w:csb0="00000001" w:csb1="00000000"/>
   </w:font>
   <w:font w:name="Cambria">
     <w:panose1 w:val="02040503050406030204"/>
@@ -3591,6 +3392,7 @@
   <w:rsids>
     <w:rsidRoot w:val="0011554F"/>
     <w:rsid w:val="0011554F"/>
+    <w:rsid w:val="00521102"/>
     <w:rsid w:val="007E55EF"/>
     <w:rsid w:val="007F53AF"/>
     <w:rsid w:val="00A44E4C"/>
@@ -4344,14 +4146,14 @@
   <a:extraClrSchemeLst/>
   <a:extLst>
     <a:ext uri="{05A4C25C-085E-4340-85A3-A5531E510DB2}">
-      <thm15:themeFamily xmlns="" xmlns:thm15="http://schemas.microsoft.com/office/thememl/2012/main" name="Office Theme" id="{62F939B6-93AF-4DB8-9C6B-D6C7DFDC589F}" vid="{4A3C46E8-61CC-4603-A589-7422A47A8E4A}"/>
+      <thm15:themeFamily xmlns:thm15="http://schemas.microsoft.com/office/thememl/2012/main" xmlns="" name="Office Theme" id="{62F939B6-93AF-4DB8-9C6B-D6C7DFDC589F}" vid="{4A3C46E8-61CC-4603-A589-7422A47A8E4A}"/>
     </a:ext>
   </a:extLst>
 </a:theme>
 </file>
 
 <file path=customXml/item1.xml><?xml version="1.0" encoding="utf-8"?>
-<b:Sources xmlns:b="http://schemas.openxmlformats.org/officeDocument/2006/bibliography" xmlns="http://schemas.openxmlformats.org/officeDocument/2006/bibliography" SelectedStyle="\APA.XSL" StyleName="APA">
+<b:Sources xmlns:b="http://schemas.openxmlformats.org/officeDocument/2006/bibliography" xmlns="http://schemas.openxmlformats.org/officeDocument/2006/bibliography" SelectedStyle="\MLASeventhEditionOfficeOnline.xsl" StyleName="MLA Seventh Edition">
   <b:Source>
     <b:Tag>Car84</b:Tag>
     <b:SourceType>Book</b:SourceType>
@@ -4473,7 +4275,7 @@
 </file>
 
 <file path=customXml/itemProps1.xml><?xml version="1.0" encoding="utf-8"?>
-<ds:datastoreItem xmlns:ds="http://schemas.openxmlformats.org/officeDocument/2006/customXml" ds:itemID="{011A67B5-CDBA-41AD-8129-8C54C67296D4}">
+<ds:datastoreItem xmlns:ds="http://schemas.openxmlformats.org/officeDocument/2006/customXml" ds:itemID="{115A82CE-DF2D-460B-B09E-93E0401B2A5B}">
   <ds:schemaRefs>
     <ds:schemaRef ds:uri="http://schemas.openxmlformats.org/officeDocument/2006/bibliography"/>
   </ds:schemaRefs>

--- a/++Templated Entries/++ToppGunn/Dos Passos, John/Dos Passos, John (Hanna)_JG.docx
+++ b/++Templated Entries/++ToppGunn/Dos Passos, John/Dos Passos, John (Hanna)_JG.docx
@@ -201,7 +201,6 @@
           </w:sdtPr>
           <w:sdtEndPr/>
           <w:sdtContent>
-            <w:bookmarkStart w:id="0" w:name="_GoBack" w:displacedByCustomXml="prev"/>
             <w:tc>
               <w:tcPr>
                 <w:tcW w:w="8525" w:type="dxa"/>
@@ -216,7 +215,6 @@
                 </w:r>
               </w:p>
             </w:tc>
-            <w:bookmarkEnd w:id="0" w:displacedByCustomXml="next"/>
           </w:sdtContent>
         </w:sdt>
       </w:tr>
@@ -320,9 +318,6 @@
       <w:tr>
         <w:sdt>
           <w:sdtPr>
-            <w:rPr>
-              <w:b/>
-            </w:rPr>
             <w:alias w:val="Article headword"/>
             <w:tag w:val="articleHeadword"/>
             <w:id w:val="-361440020"/>
@@ -331,7 +326,6 @@
             </w:placeholder>
             <w:text/>
           </w:sdtPr>
-          <w:sdtEndPr/>
           <w:sdtContent>
             <w:tc>
               <w:tcPr>
@@ -348,10 +342,18 @@
                   </w:rPr>
                 </w:pPr>
                 <w:r>
-                  <w:rPr>
-                    <w:b/>
-                  </w:rPr>
-                  <w:t>Dos Passos, John</w:t>
+                  <w:t xml:space="preserve">Dos </w:t>
+                </w:r>
+                <w:proofErr w:type="spellStart"/>
+                <w:r>
+                  <w:t>Passos</w:t>
+                </w:r>
+                <w:proofErr w:type="spellEnd"/>
+                <w:r>
+                  <w:t>, John (1896-1970</w:t>
+                </w:r>
+                <w:r>
+                  <w:t>)</w:t>
                 </w:r>
               </w:p>
             </w:tc>
@@ -429,13 +431,29 @@
               </w:tcPr>
               <w:p>
                 <w:r>
-                  <w:t xml:space="preserve">John Dos Passos (1896-1970) was an American writer best known for his ‘contemporary chronicles’ of American life. His early novels, including </w:t>
+                  <w:t xml:space="preserve">John Dos </w:t>
+                </w:r>
+                <w:proofErr w:type="spellStart"/>
+                <w:r>
+                  <w:t>Passos</w:t>
+                </w:r>
+                <w:proofErr w:type="spellEnd"/>
+                <w:r>
+                  <w:t xml:space="preserve"> was an American writer best known for his ‘contemporary chronicles’ of American life. His early novels, including </w:t>
                 </w:r>
                 <w:r>
                   <w:rPr>
                     <w:i/>
                   </w:rPr>
-                  <w:t>Manhattan Transfer</w:t>
+                  <w:t>Manhattan Transf</w:t>
+                </w:r>
+                <w:bookmarkStart w:id="0" w:name="_GoBack"/>
+                <w:bookmarkEnd w:id="0"/>
+                <w:r>
+                  <w:rPr>
+                    <w:i/>
+                  </w:rPr>
+                  <w:t>er</w:t>
                 </w:r>
                 <w:r>
                   <w:t xml:space="preserve"> (1925) and the U.S.A. trilogy—</w:t>
@@ -453,8 +471,16 @@
                   <w:rPr>
                     <w:i/>
                   </w:rPr>
-                  <w:t>Nineteen Nineteen</w:t>
-                </w:r>
+                  <w:t xml:space="preserve">Nineteen </w:t>
+                </w:r>
+                <w:proofErr w:type="spellStart"/>
+                <w:r>
+                  <w:rPr>
+                    <w:i/>
+                  </w:rPr>
+                  <w:t>Nineteen</w:t>
+                </w:r>
+                <w:proofErr w:type="spellEnd"/>
                 <w:r>
                   <w:t xml:space="preserve"> (1932), and </w:t>
                 </w:r>
@@ -473,9 +499,19 @@
                 <w:r>
                   <w:t xml:space="preserve">, offering a complex and multifaceted portrayal of American society from the turn of the century to the Great Depression. The depiction of urban experience in these novels reflects the cinematic montage of </w:t>
                 </w:r>
-                <w:r>
-                  <w:t>Dziga Vertov</w:t>
-                </w:r>
+                <w:proofErr w:type="spellStart"/>
+                <w:r>
+                  <w:t>Dziga</w:t>
+                </w:r>
+                <w:proofErr w:type="spellEnd"/>
+                <w:r>
+                  <w:t xml:space="preserve"> </w:t>
+                </w:r>
+                <w:proofErr w:type="spellStart"/>
+                <w:r>
+                  <w:t>Vertov</w:t>
+                </w:r>
+                <w:proofErr w:type="spellEnd"/>
                 <w:r>
                   <w:t xml:space="preserve">, the </w:t>
                 </w:r>
@@ -530,7 +566,15 @@
                   <w:pStyle w:val="NormalfollowingH2"/>
                 </w:pPr>
                 <w:r>
-                  <w:t xml:space="preserve">John Dos Passos (1896-1970) was an American writer best known for his ‘contemporary chronicles’ of American life. His early novels, including </w:t>
+                  <w:t xml:space="preserve">John Dos </w:t>
+                </w:r>
+                <w:proofErr w:type="spellStart"/>
+                <w:r>
+                  <w:t>Passos</w:t>
+                </w:r>
+                <w:proofErr w:type="spellEnd"/>
+                <w:r>
+                  <w:t xml:space="preserve"> (1896-1970) was an American writer best known for his ‘contemporary chronicles’ of American life. His early novels, including </w:t>
                 </w:r>
                 <w:r>
                   <w:rPr>
@@ -554,8 +598,16 @@
                   <w:rPr>
                     <w:i/>
                   </w:rPr>
-                  <w:t>Nineteen Nineteen</w:t>
-                </w:r>
+                  <w:t xml:space="preserve">Nineteen </w:t>
+                </w:r>
+                <w:proofErr w:type="spellStart"/>
+                <w:r>
+                  <w:rPr>
+                    <w:i/>
+                  </w:rPr>
+                  <w:t>Nineteen</w:t>
+                </w:r>
+                <w:proofErr w:type="spellEnd"/>
                 <w:r>
                   <w:t xml:space="preserve"> (1932), and </w:t>
                 </w:r>
@@ -605,14 +657,27 @@
                 <w:pPr>
                   <w:pStyle w:val="Caption"/>
                 </w:pPr>
-                <w:fldSimple w:instr=" SEQ Figure \* ARABIC ">
-                  <w:r>
-                    <w:rPr>
-                      <w:noProof/>
-                    </w:rPr>
-                    <w:t>1</w:t>
-                  </w:r>
-                </w:fldSimple>
+                <w:r>
+                  <w:fldChar w:fldCharType="begin"/>
+                </w:r>
+                <w:r>
+                  <w:instrText xml:space="preserve"> SEQ Figure \* ARABIC </w:instrText>
+                </w:r>
+                <w:r>
+                  <w:fldChar w:fldCharType="separate"/>
+                </w:r>
+                <w:r>
+                  <w:rPr>
+                    <w:noProof/>
+                  </w:rPr>
+                  <w:t>1</w:t>
+                </w:r>
+                <w:r>
+                  <w:rPr>
+                    <w:noProof/>
+                  </w:rPr>
+                  <w:fldChar w:fldCharType="end"/>
+                </w:r>
                 <w:r>
                   <w:t xml:space="preserve"> </w:t>
                 </w:r>
@@ -628,8 +693,21 @@
                   <w:t xml:space="preserve">The depiction of urban experience in these novels reflects the cinematic montage </w:t>
                 </w:r>
                 <w:r>
-                  <w:t>of Dziga Vertov</w:t>
-                </w:r>
+                  <w:t xml:space="preserve">of </w:t>
+                </w:r>
+                <w:proofErr w:type="spellStart"/>
+                <w:r>
+                  <w:t>Dziga</w:t>
+                </w:r>
+                <w:proofErr w:type="spellEnd"/>
+                <w:r>
+                  <w:t xml:space="preserve"> </w:t>
+                </w:r>
+                <w:proofErr w:type="spellStart"/>
+                <w:r>
+                  <w:t>Vertov</w:t>
+                </w:r>
+                <w:proofErr w:type="spellEnd"/>
                 <w:r>
                   <w:t xml:space="preserve">, the </w:t>
                 </w:r>
@@ -649,7 +727,15 @@
                   <w:t>Futurism</w:t>
                 </w:r>
                 <w:r>
-                  <w:t xml:space="preserve">, among other influences. In addition to writing fiction, Dos Passos was a dramatist, poet, historian, journalist, travel writer, painter, and translator. His first two novels, </w:t>
+                  <w:t xml:space="preserve">, among other influences. In addition to writing fiction, Dos </w:t>
+                </w:r>
+                <w:proofErr w:type="spellStart"/>
+                <w:r>
+                  <w:t>Passos</w:t>
+                </w:r>
+                <w:proofErr w:type="spellEnd"/>
+                <w:r>
+                  <w:t xml:space="preserve"> was a dramatist, poet, historian, journalist, travel writer, painter, and translator. His first two novels, </w:t>
                 </w:r>
                 <w:r>
                   <w:rPr>
@@ -685,16 +771,39 @@
                   <w:t xml:space="preserve"> (1922), as well as translations of the modernist poetry of </w:t>
                 </w:r>
                 <w:r>
-                  <w:t>Blaise Cendrars</w:t>
-                </w:r>
+                  <w:t xml:space="preserve">Blaise </w:t>
+                </w:r>
+                <w:proofErr w:type="spellStart"/>
+                <w:r>
+                  <w:t>Cendrars</w:t>
+                </w:r>
+                <w:proofErr w:type="spellEnd"/>
                 <w:r>
                   <w:t xml:space="preserve">. In the late 1920s he worked briefly as a director, playwright, and set designer at the </w:t>
                 </w:r>
-                <w:r>
-                  <w:t>Vsevolod Meyerhold</w:t>
-                </w:r>
-                <w:r>
-                  <w:t>-inspired New Playwrights’ Theater in Greenwich Village, where his associates included communist writers like Mike Gold and John Howard Lawson.</w:t>
+                <w:proofErr w:type="spellStart"/>
+                <w:r>
+                  <w:t>Vsevolod</w:t>
+                </w:r>
+                <w:proofErr w:type="spellEnd"/>
+                <w:r>
+                  <w:t xml:space="preserve"> </w:t>
+                </w:r>
+                <w:proofErr w:type="spellStart"/>
+                <w:r>
+                  <w:t>Meyerhold</w:t>
+                </w:r>
+                <w:proofErr w:type="spellEnd"/>
+                <w:r>
+                  <w:t xml:space="preserve">-inspired New Playwrights’ </w:t>
+                </w:r>
+                <w:proofErr w:type="spellStart"/>
+                <w:r>
+                  <w:t>Theater</w:t>
+                </w:r>
+                <w:proofErr w:type="spellEnd"/>
+                <w:r>
+                  <w:t xml:space="preserve"> in Greenwich Village, where his associates included communist writers like Mike Gold and John Howard Lawson.</w:t>
                 </w:r>
               </w:p>
               <w:p>
@@ -710,14 +819,22 @@
                   <w:t>Although he was in many ways a transatlantic figure, spending much of his youth abroad and travelling constantly t</w:t>
                 </w:r>
                 <w:r>
-                  <w:t>hroughout his life, Dos Passos’</w:t>
-                </w:r>
-                <w:r>
-                  <w:t xml:space="preserve"> novels are primarily concerned with American identity, history, and society. He wanted his novels to be more than just stories: they were a kind of reportage, tracing the rapid economic and social changes seen in America during his lifetime. Narrated from a detached, even mechanical perspective, the novels depict the struggle between an individual and the system, whether that system is the war machine, </w:t>
+                  <w:t xml:space="preserve">hroughout his life, Dos </w:t>
+                </w:r>
+                <w:proofErr w:type="spellStart"/>
+                <w:r>
+                  <w:t>Passos</w:t>
+                </w:r>
+                <w:proofErr w:type="spellEnd"/>
+                <w:r>
+                  <w:t>’</w:t>
+                </w:r>
+                <w:r>
+                  <w:t xml:space="preserve"> novels are primarily concerned with American identity, history, and society. He wanted his novels to be more than just stories: they were a kind of reportage, tracing the rapid economic and social changes seen in America during his lifetime. Narrated from a detached, even mechanical perspective, the novels depict the struggle between an individual and the system, whether that system is the war machine, corporate capitalism, or (in later years) the Communist Party. The vision of America in his </w:t>
                 </w:r>
                 <w:r>
                   <w:lastRenderedPageBreak/>
-                  <w:t>corporate capitalism, or (in later years) the Communist Party. The vision of America in his greatest work</w:t>
+                  <w:t>greatest work</w:t>
                 </w:r>
                 <w:r>
                   <w:rPr>
@@ -726,7 +843,15 @@
                   <w:t>, U.S.A</w:t>
                 </w:r>
                 <w:r>
-                  <w:t xml:space="preserve">., is composed of four principal interlocking styles: ‘Newsreels’, which include newspaper headlines, popular song lyrics, and advertising jargon; ‘Camera Eye’ sections, offering subjective, stream-of-consciousness memories; biographical sketches of important figures in history (Woodrow Wilson, Henry Ford, the Wright Brothers); and fictional narratives that follow twelve characters whose paths occasionally cross, following the ‘six degrees’ logic that Dos Passos also employed in </w:t>
+                  <w:t xml:space="preserve">., is composed of four principal interlocking styles: ‘Newsreels’, which include newspaper headlines, popular song lyrics, and advertising jargon; ‘Camera Eye’ sections, offering subjective, stream-of-consciousness memories; biographical sketches of important figures in history (Woodrow Wilson, Henry Ford, the Wright Brothers); and fictional narratives that follow twelve characters whose paths occasionally cross, following the ‘six degrees’ logic that Dos </w:t>
+                </w:r>
+                <w:proofErr w:type="spellStart"/>
+                <w:r>
+                  <w:t>Passos</w:t>
+                </w:r>
+                <w:proofErr w:type="spellEnd"/>
+                <w:r>
+                  <w:t xml:space="preserve"> also employed in </w:t>
                 </w:r>
                 <w:r>
                   <w:rPr>
@@ -757,7 +882,15 @@
                   <w:pStyle w:val="NormalfollowingH2"/>
                 </w:pPr>
                 <w:r>
-                  <w:t>Dos Passos’</w:t>
+                  <w:t xml:space="preserve">Dos </w:t>
+                </w:r>
+                <w:proofErr w:type="spellStart"/>
+                <w:r>
+                  <w:t>Passos</w:t>
+                </w:r>
+                <w:proofErr w:type="spellEnd"/>
+                <w:r>
+                  <w:t>’</w:t>
                 </w:r>
                 <w:r>
                   <w:t xml:space="preserve"> success placed him in the company of other ‘</w:t>
@@ -817,16 +950,37 @@
                 <w:pPr>
                   <w:pStyle w:val="Caption"/>
                 </w:pPr>
-                <w:fldSimple w:instr=" SEQ Figure \* ARABIC ">
-                  <w:r>
-                    <w:rPr>
-                      <w:noProof/>
-                    </w:rPr>
-                    <w:t>2</w:t>
-                  </w:r>
-                </w:fldSimple>
-                <w:r>
-                  <w:t xml:space="preserve"> John Dos Passos on the cover of Time. Aug 10, 1936. http://content.time.com/time/covers/0,16641,19360810,00.html</w:t>
+                <w:r>
+                  <w:fldChar w:fldCharType="begin"/>
+                </w:r>
+                <w:r>
+                  <w:instrText xml:space="preserve"> SEQ Figure \* ARABIC </w:instrText>
+                </w:r>
+                <w:r>
+                  <w:fldChar w:fldCharType="separate"/>
+                </w:r>
+                <w:r>
+                  <w:rPr>
+                    <w:noProof/>
+                  </w:rPr>
+                  <w:t>2</w:t>
+                </w:r>
+                <w:r>
+                  <w:rPr>
+                    <w:noProof/>
+                  </w:rPr>
+                  <w:fldChar w:fldCharType="end"/>
+                </w:r>
+                <w:r>
+                  <w:t xml:space="preserve"> John Dos </w:t>
+                </w:r>
+                <w:proofErr w:type="spellStart"/>
+                <w:r>
+                  <w:t>Passos</w:t>
+                </w:r>
+                <w:proofErr w:type="spellEnd"/>
+                <w:r>
+                  <w:t xml:space="preserve"> on the cover of Time. Aug 10, 1936. http://content.time.com/time/covers/0,16641,19360810,00.html</w:t>
                 </w:r>
               </w:p>
               <w:p>
@@ -845,13 +999,29 @@
                   <w:t>Second World War</w:t>
                 </w:r>
                 <w:r>
-                  <w:t xml:space="preserve">, partly due to his shift away from the radical leftist politics that had to a large extent defined his career. The decisive break came in 1937, when his friend and translator, José Robles, was murdered by Soviet agents during the Spanish Civil War. The dramatic event, which caused a permanent rift in the longstanding friendship between Dos Passos and </w:t>
+                  <w:t xml:space="preserve">, partly due to his shift away from the radical leftist politics that had to a large extent defined his career. The decisive break came in 1937, when his friend and translator, José Robles, was murdered by Soviet agents during the Spanish Civil War. The dramatic event, which caused a permanent rift in the longstanding friendship between Dos </w:t>
+                </w:r>
+                <w:proofErr w:type="spellStart"/>
+                <w:r>
+                  <w:t>Passos</w:t>
+                </w:r>
+                <w:proofErr w:type="spellEnd"/>
+                <w:r>
+                  <w:t xml:space="preserve"> and </w:t>
                 </w:r>
                 <w:r>
                   <w:t xml:space="preserve">Hemingway </w:t>
                 </w:r>
                 <w:r>
-                  <w:t xml:space="preserve">(both of whom were in Spain at the time), led Dos Passos to abandon the cause to which he had been so dedicated in the 1920s and 1930s. In later years he became an increasingly outspoken opponent of Communism and a supporter of American conservatives like Joseph McCarthy and Richard Nixon. In 1968, two years before his death, he looked back on his career as part of </w:t>
+                  <w:t xml:space="preserve">(both of whom were in Spain at the time), led Dos </w:t>
+                </w:r>
+                <w:proofErr w:type="spellStart"/>
+                <w:r>
+                  <w:t>Passos</w:t>
+                </w:r>
+                <w:proofErr w:type="spellEnd"/>
+                <w:r>
+                  <w:t xml:space="preserve"> to abandon the cause to which he had been so dedicated in the 1920s and 1930s. In later years he became an increasingly outspoken opponent of Communism and a supporter of American conservatives like Joseph McCarthy and Richard Nixon. In 1968, two years before his death, he looked back on his career as part of </w:t>
                 </w:r>
                 <w:r>
                   <w:rPr>
@@ -935,11 +1105,19 @@
                 <w:pPr>
                   <w:pStyle w:val="NormalfollowingH2"/>
                 </w:pPr>
+                <w:proofErr w:type="spellStart"/>
                 <w:r>
                   <w:rPr>
                     <w:i/>
                   </w:rPr>
-                  <w:t>Rosinante to the Road Again</w:t>
+                  <w:t>Rosinante</w:t>
+                </w:r>
+                <w:proofErr w:type="spellEnd"/>
+                <w:r>
+                  <w:rPr>
+                    <w:i/>
+                  </w:rPr>
+                  <w:t xml:space="preserve"> to the Road Again</w:t>
                 </w:r>
                 <w:r>
                   <w:t xml:space="preserve"> (1922) </w:t>
@@ -1009,8 +1187,16 @@
                   <w:rPr>
                     <w:i/>
                   </w:rPr>
-                  <w:t>Nineteen Nineteen</w:t>
-                </w:r>
+                  <w:t xml:space="preserve">Nineteen </w:t>
+                </w:r>
+                <w:proofErr w:type="spellStart"/>
+                <w:r>
+                  <w:rPr>
+                    <w:i/>
+                  </w:rPr>
+                  <w:t>Nineteen</w:t>
+                </w:r>
+                <w:proofErr w:type="spellEnd"/>
                 <w:r>
                   <w:t xml:space="preserve"> (1932)</w:t>
                 </w:r>
@@ -1089,12 +1275,14 @@
                 <w:pPr>
                   <w:pStyle w:val="NormalfollowingH2"/>
                 </w:pPr>
+                <w:proofErr w:type="spellStart"/>
                 <w:r>
                   <w:rPr>
                     <w:i/>
                   </w:rPr>
                   <w:t>Midcentury</w:t>
                 </w:r>
+                <w:proofErr w:type="spellEnd"/>
                 <w:r>
                   <w:t xml:space="preserve"> (1961) </w:t>
                 </w:r>
@@ -1135,7 +1323,6 @@
                   <w:rPr>
                     <w:i/>
                   </w:rPr>
-                  <w:lastRenderedPageBreak/>
                   <w:t>The Best Times: An Informal Memoir</w:t>
                 </w:r>
                 <w:r>
@@ -1150,6 +1337,7 @@
                   <w:rPr>
                     <w:i/>
                   </w:rPr>
+                  <w:lastRenderedPageBreak/>
                   <w:t>The Shackles of Power</w:t>
                 </w:r>
                 <w:r>
@@ -1473,12 +1661,21 @@
       </w:rPr>
       <w:t xml:space="preserve"> – </w:t>
     </w:r>
+    <w:proofErr w:type="spellStart"/>
     <w:r>
       <w:rPr>
         <w:i/>
         <w:color w:val="7F7F7F" w:themeColor="text1" w:themeTint="80"/>
       </w:rPr>
-      <w:t>Encyclopedia of Modernism</w:t>
+      <w:t>Encyclopedia</w:t>
+    </w:r>
+    <w:proofErr w:type="spellEnd"/>
+    <w:r>
+      <w:rPr>
+        <w:i/>
+        <w:color w:val="7F7F7F" w:themeColor="text1" w:themeTint="80"/>
+      </w:rPr>
+      <w:t xml:space="preserve"> of Modernism</w:t>
     </w:r>
   </w:p>
   <w:p>
@@ -2153,7 +2350,6 @@
       <w:spacing w:after="0" w:line="240" w:lineRule="auto"/>
     </w:pPr>
     <w:tblPr>
-      <w:tblInd w:w="0" w:type="dxa"/>
       <w:tblBorders>
         <w:top w:val="single" w:sz="4" w:space="0" w:color="auto"/>
         <w:left w:val="single" w:sz="4" w:space="0" w:color="auto"/>
@@ -2162,12 +2358,6 @@
         <w:insideH w:val="single" w:sz="4" w:space="0" w:color="auto"/>
         <w:insideV w:val="single" w:sz="4" w:space="0" w:color="auto"/>
       </w:tblBorders>
-      <w:tblCellMar>
-        <w:top w:w="0" w:type="dxa"/>
-        <w:left w:w="108" w:type="dxa"/>
-        <w:bottom w:w="0" w:type="dxa"/>
-        <w:right w:w="108" w:type="dxa"/>
-      </w:tblCellMar>
     </w:tblPr>
   </w:style>
   <w:style w:type="paragraph" w:customStyle="1" w:styleId="Referenceslist">
@@ -2712,7 +2902,6 @@
       <w:spacing w:after="0" w:line="240" w:lineRule="auto"/>
     </w:pPr>
     <w:tblPr>
-      <w:tblInd w:w="0" w:type="dxa"/>
       <w:tblBorders>
         <w:top w:val="single" w:sz="4" w:space="0" w:color="auto"/>
         <w:left w:val="single" w:sz="4" w:space="0" w:color="auto"/>
@@ -2721,12 +2910,6 @@
         <w:insideH w:val="single" w:sz="4" w:space="0" w:color="auto"/>
         <w:insideV w:val="single" w:sz="4" w:space="0" w:color="auto"/>
       </w:tblBorders>
-      <w:tblCellMar>
-        <w:top w:w="0" w:type="dxa"/>
-        <w:left w:w="108" w:type="dxa"/>
-        <w:bottom w:w="0" w:type="dxa"/>
-        <w:right w:w="108" w:type="dxa"/>
-      </w:tblCellMar>
     </w:tblPr>
   </w:style>
   <w:style w:type="paragraph" w:customStyle="1" w:styleId="Referenceslist">
@@ -3353,6 +3536,7 @@
     <w:sig w:usb0="E00002FF" w:usb1="4000ACFF" w:usb2="00000001" w:usb3="00000000" w:csb0="0000019F" w:csb1="00000000"/>
   </w:font>
   <w:font w:name="Calibri Light">
+    <w:altName w:val="Calibri"/>
     <w:panose1 w:val="020F0302020204030204"/>
     <w:charset w:val="00"/>
     <w:family w:val="swiss"/>
@@ -3363,9 +3547,8 @@
     <w:panose1 w:val="020B0604030504040204"/>
     <w:charset w:val="00"/>
     <w:family w:val="swiss"/>
-    <w:notTrueType/>
     <w:pitch w:val="variable"/>
-    <w:sig w:usb0="00000003" w:usb1="00000000" w:usb2="00000000" w:usb3="00000000" w:csb0="00000001" w:csb1="00000000"/>
+    <w:sig w:usb0="E1002EFF" w:usb1="C000605B" w:usb2="00000029" w:usb3="00000000" w:csb0="000101FF" w:csb1="00000000"/>
   </w:font>
   <w:font w:name="Cambria">
     <w:panose1 w:val="02040503050406030204"/>
@@ -3397,6 +3580,7 @@
     <w:rsid w:val="007F53AF"/>
     <w:rsid w:val="00A44E4C"/>
     <w:rsid w:val="00B7120C"/>
+    <w:rsid w:val="00CC74F8"/>
     <w:rsid w:val="00DC33F7"/>
     <w:rsid w:val="00EE4E76"/>
   </w:rsids>
@@ -4146,7 +4330,7 @@
   <a:extraClrSchemeLst/>
   <a:extLst>
     <a:ext uri="{05A4C25C-085E-4340-85A3-A5531E510DB2}">
-      <thm15:themeFamily xmlns:thm15="http://schemas.microsoft.com/office/thememl/2012/main" xmlns="" name="Office Theme" id="{62F939B6-93AF-4DB8-9C6B-D6C7DFDC589F}" vid="{4A3C46E8-61CC-4603-A589-7422A47A8E4A}"/>
+      <thm15:themeFamily xmlns="" xmlns:thm15="http://schemas.microsoft.com/office/thememl/2012/main" name="Office Theme" id="{62F939B6-93AF-4DB8-9C6B-D6C7DFDC589F}" vid="{4A3C46E8-61CC-4603-A589-7422A47A8E4A}"/>
     </a:ext>
   </a:extLst>
 </a:theme>
@@ -4275,7 +4459,7 @@
 </file>
 
 <file path=customXml/itemProps1.xml><?xml version="1.0" encoding="utf-8"?>
-<ds:datastoreItem xmlns:ds="http://schemas.openxmlformats.org/officeDocument/2006/customXml" ds:itemID="{115A82CE-DF2D-460B-B09E-93E0401B2A5B}">
+<ds:datastoreItem xmlns:ds="http://schemas.openxmlformats.org/officeDocument/2006/customXml" ds:itemID="{9B544C1E-062E-4331-B684-2748AEB445A3}">
   <ds:schemaRefs>
     <ds:schemaRef ds:uri="http://schemas.openxmlformats.org/officeDocument/2006/bibliography"/>
   </ds:schemaRefs>
